--- a/1.txt.docx
+++ b/1.txt.docx
@@ -12,8 +12,27 @@
         <w:rPr>
           <w:lang w:val="en-US"/>
         </w:rPr>
+        <w:t xml:space="preserve"> </w:t>
+      </w:r>
+      <w:r>
+        <w:rPr>
+          <w:lang w:val="en-US"/>
+        </w:rPr>
         <w:t>This is version 1 of branch master</w:t>
       </w:r>
+      <w:r>
+        <w:rPr>
+          <w:lang w:val="en-US"/>
+        </w:rPr>
+        <w:t xml:space="preserve"> but now includes login system</w:t>
+      </w:r>
+    </w:p>
+    <w:p>
+      <w:pPr>
+        <w:rPr>
+          <w:lang w:val="en-US"/>
+        </w:rPr>
+      </w:pPr>
     </w:p>
     <w:p>
       <w:pPr>
